--- a/Home_assignments/Home_work 1.docx
+++ b/Home_assignments/Home_work 1.docx
@@ -44,12 +44,14 @@
           <w:lang w:val="en-US"/>
         </w:rPr>
       </w:pPr>
+      <w:proofErr w:type="spellStart"/>
       <w:r>
         <w:rPr>
           <w:lang w:val="en-US"/>
         </w:rPr>
         <w:t>str</w:t>
       </w:r>
+      <w:proofErr w:type="spellEnd"/>
     </w:p>
     <w:p>
       <w:pPr>
@@ -125,12 +127,14 @@
           <w:lang w:val="en-US"/>
         </w:rPr>
       </w:pPr>
+      <w:proofErr w:type="spellStart"/>
       <w:r>
         <w:rPr>
           <w:lang w:val="en-US"/>
         </w:rPr>
         <w:t>str</w:t>
       </w:r>
+      <w:proofErr w:type="spellEnd"/>
     </w:p>
     <w:p>
       <w:pPr>
@@ -183,7 +187,35 @@
         <w:rPr>
           <w:lang w:val="en-US"/>
         </w:rPr>
-        <w:t>Use the data mtcars by running the command data(mtcars) in your R console. Answer the following questions</w:t>
+        <w:t xml:space="preserve">Use the data </w:t>
+      </w:r>
+      <w:proofErr w:type="spellStart"/>
+      <w:r>
+        <w:rPr>
+          <w:lang w:val="en-US"/>
+        </w:rPr>
+        <w:t>mtcars</w:t>
+      </w:r>
+      <w:proofErr w:type="spellEnd"/>
+      <w:r>
+        <w:rPr>
+          <w:lang w:val="en-US"/>
+        </w:rPr>
+        <w:t xml:space="preserve"> by running the command data(</w:t>
+      </w:r>
+      <w:proofErr w:type="spellStart"/>
+      <w:r>
+        <w:rPr>
+          <w:lang w:val="en-US"/>
+        </w:rPr>
+        <w:t>mtcars</w:t>
+      </w:r>
+      <w:proofErr w:type="spellEnd"/>
+      <w:r>
+        <w:rPr>
+          <w:lang w:val="en-US"/>
+        </w:rPr>
+        <w:t>) in your R console. Answer the following questions</w:t>
       </w:r>
     </w:p>
     <w:p>
@@ -219,7 +251,21 @@
         <w:rPr>
           <w:lang w:val="en-US"/>
         </w:rPr>
-        <w:t>What is the mean of the variable disp?</w:t>
+        <w:t xml:space="preserve">What is the mean of the variable </w:t>
+      </w:r>
+      <w:proofErr w:type="spellStart"/>
+      <w:r>
+        <w:rPr>
+          <w:lang w:val="en-US"/>
+        </w:rPr>
+        <w:t>disp</w:t>
+      </w:r>
+      <w:proofErr w:type="spellEnd"/>
+      <w:r>
+        <w:rPr>
+          <w:lang w:val="en-US"/>
+        </w:rPr>
+        <w:t>?</w:t>
       </w:r>
     </w:p>
     <w:p>
@@ -237,7 +283,21 @@
         <w:rPr>
           <w:lang w:val="en-US"/>
         </w:rPr>
-        <w:t>What is the maximum value of hp variable</w:t>
+        <w:t xml:space="preserve">What is the maximum value of </w:t>
+      </w:r>
+      <w:proofErr w:type="spellStart"/>
+      <w:r>
+        <w:rPr>
+          <w:lang w:val="en-US"/>
+        </w:rPr>
+        <w:t>hp</w:t>
+      </w:r>
+      <w:proofErr w:type="spellEnd"/>
+      <w:r>
+        <w:rPr>
+          <w:lang w:val="en-US"/>
+        </w:rPr>
+        <w:t xml:space="preserve"> variable</w:t>
       </w:r>
     </w:p>
     <w:p>
@@ -255,7 +315,21 @@
         <w:rPr>
           <w:lang w:val="en-US"/>
         </w:rPr>
-        <w:t>Compute the lower and upper quantile of qsec variable</w:t>
+        <w:t xml:space="preserve">Compute the lower and upper quantile of </w:t>
+      </w:r>
+      <w:proofErr w:type="spellStart"/>
+      <w:r>
+        <w:rPr>
+          <w:lang w:val="en-US"/>
+        </w:rPr>
+        <w:t>qsec</w:t>
+      </w:r>
+      <w:proofErr w:type="spellEnd"/>
+      <w:r>
+        <w:rPr>
+          <w:lang w:val="en-US"/>
+        </w:rPr>
+        <w:t xml:space="preserve"> variable</w:t>
       </w:r>
     </w:p>
     <w:p>
@@ -273,8 +347,16 @@
         <w:rPr>
           <w:lang w:val="en-US"/>
         </w:rPr>
-        <w:t>Use the data cars by running the command data(cars) from your console, plot a scatter of speed vs dist</w:t>
-      </w:r>
+        <w:t xml:space="preserve">Use the data cars by running the command data(cars) from your console, plot a scatter of speed vs </w:t>
+      </w:r>
+      <w:proofErr w:type="spellStart"/>
+      <w:r>
+        <w:rPr>
+          <w:lang w:val="en-US"/>
+        </w:rPr>
+        <w:t>dist</w:t>
+      </w:r>
+      <w:proofErr w:type="spellEnd"/>
     </w:p>
     <w:p>
       <w:pPr>
@@ -297,208 +379,238 @@
         <w:rPr>
           <w:lang w:val="en-US"/>
         </w:rPr>
-        <w:t>, namethe vector friends</w:t>
-      </w:r>
-    </w:p>
-    <w:p>
-      <w:pPr>
-        <w:pStyle w:val="ListParagraph"/>
-        <w:numPr>
-          <w:ilvl w:val="0"/>
-          <w:numId w:val="1"/>
-        </w:numPr>
-        <w:rPr>
-          <w:lang w:val="en-US"/>
-        </w:rPr>
-      </w:pPr>
-      <w:r>
-        <w:rPr>
-          <w:lang w:val="en-US"/>
-        </w:rPr>
-        <w:t>Using the dataset iris by running the command data(iris) from your console, t</w:t>
-      </w:r>
-      <w:r>
-        <w:rPr>
-          <w:lang w:val="en-US"/>
-        </w:rPr>
-        <w:t>abulate the Sepal.</w:t>
-      </w:r>
-      <w:r>
-        <w:rPr>
-          <w:lang w:val="en-US"/>
-        </w:rPr>
-        <w:t>Width for each Species from this dataset</w:t>
-      </w:r>
-    </w:p>
-    <w:p>
-      <w:pPr>
-        <w:pStyle w:val="ListParagraph"/>
-        <w:numPr>
-          <w:ilvl w:val="0"/>
-          <w:numId w:val="1"/>
-        </w:numPr>
-        <w:rPr>
-          <w:lang w:val="en-US"/>
-        </w:rPr>
-      </w:pPr>
-      <w:r>
-        <w:rPr>
-          <w:lang w:val="en-US"/>
-        </w:rPr>
-        <w:t>Create a new variable</w:t>
-      </w:r>
-      <w:r>
-        <w:rPr>
-          <w:lang w:val="en-US"/>
-        </w:rPr>
-        <w:t>/object</w:t>
-      </w:r>
-      <w:r>
-        <w:rPr>
-          <w:lang w:val="en-US"/>
-        </w:rPr>
-        <w:t xml:space="preserve"> 'b' with value 1947.0</w:t>
-      </w:r>
-      <w:r>
-        <w:rPr>
-          <w:lang w:val="en-US"/>
-        </w:rPr>
-        <w:t>, what is the square root of b?</w:t>
-      </w:r>
-    </w:p>
-    <w:p>
-      <w:pPr>
-        <w:pStyle w:val="ListParagraph"/>
-        <w:numPr>
-          <w:ilvl w:val="0"/>
-          <w:numId w:val="1"/>
-        </w:numPr>
-        <w:rPr>
-          <w:lang w:val="en-US"/>
-        </w:rPr>
-      </w:pPr>
-      <w:r>
-        <w:rPr>
-          <w:lang w:val="en-US"/>
-        </w:rPr>
-        <w:t>At this stage of your work space, how many objects are present in your R console (Hint. Use the command ls ())</w:t>
-      </w:r>
-    </w:p>
-    <w:p>
-      <w:pPr>
-        <w:pStyle w:val="ListParagraph"/>
-        <w:numPr>
-          <w:ilvl w:val="0"/>
-          <w:numId w:val="1"/>
-        </w:numPr>
-        <w:rPr>
-          <w:lang w:val="en-US"/>
-        </w:rPr>
-      </w:pPr>
-      <w:r>
-        <w:rPr>
-          <w:lang w:val="en-US"/>
-        </w:rPr>
-        <w:t>Remove objects ‘b; and ‘cars’, how many objects are left in your workspace?</w:t>
-      </w:r>
-    </w:p>
-    <w:p>
-      <w:pPr>
-        <w:pStyle w:val="ListParagraph"/>
-        <w:numPr>
-          <w:ilvl w:val="0"/>
-          <w:numId w:val="1"/>
-        </w:numPr>
-        <w:rPr>
-          <w:lang w:val="en-US"/>
-        </w:rPr>
-      </w:pPr>
-      <w:r>
-        <w:rPr>
-          <w:lang w:val="en-US"/>
-        </w:rPr>
-        <w:t xml:space="preserve">Use the dataset </w:t>
-      </w:r>
-      <w:r>
-        <w:rPr>
-          <w:lang w:val="en-US"/>
-        </w:rPr>
-        <w:t>UCBAdmissions</w:t>
-      </w:r>
-      <w:r>
-        <w:rPr>
-          <w:lang w:val="en-US"/>
-        </w:rPr>
-        <w:t xml:space="preserve"> – (</w:t>
-      </w:r>
-      <w:r>
-        <w:rPr>
-          <w:lang w:val="en-US"/>
-        </w:rPr>
-        <w:t>Student Admissions at UC Berkeley</w:t>
-      </w:r>
-      <w:r>
-        <w:rPr>
-          <w:lang w:val="en-US"/>
-        </w:rPr>
-        <w:t xml:space="preserve">) </w:t>
-      </w:r>
-      <w:r>
-        <w:rPr>
-          <w:lang w:val="en-US"/>
-        </w:rPr>
-        <w:t>by running the command data(</w:t>
-      </w:r>
-      <w:r>
-        <w:rPr>
-          <w:lang w:val="en-US"/>
-        </w:rPr>
-        <w:t>UCBAdmissions</w:t>
-      </w:r>
-      <w:r>
-        <w:rPr>
-          <w:lang w:val="en-US"/>
-        </w:rPr>
-        <w:t>) in your R console and answer the following questions</w:t>
-      </w:r>
-    </w:p>
-    <w:p>
-      <w:pPr>
-        <w:pStyle w:val="ListParagraph"/>
-        <w:numPr>
-          <w:ilvl w:val="0"/>
-          <w:numId w:val="5"/>
-        </w:numPr>
-        <w:rPr>
-          <w:lang w:val="en-US"/>
-        </w:rPr>
-      </w:pPr>
-      <w:r>
-        <w:rPr>
-          <w:lang w:val="en-US"/>
-        </w:rPr>
-        <w:t>What are the variable names of the dataset? Can you name them?</w:t>
-      </w:r>
-    </w:p>
-    <w:p>
-      <w:pPr>
-        <w:pStyle w:val="ListParagraph"/>
-        <w:numPr>
-          <w:ilvl w:val="0"/>
-          <w:numId w:val="5"/>
-        </w:numPr>
-        <w:rPr>
-          <w:lang w:val="en-US"/>
-        </w:rPr>
-      </w:pPr>
-      <w:r>
-        <w:rPr>
-          <w:lang w:val="en-US"/>
-        </w:rPr>
-        <w:t>What is the proportion of male students that were admitted?</w:t>
+        <w:t>, name</w:t>
+      </w:r>
+      <w:r>
+        <w:rPr>
+          <w:lang w:val="en-US"/>
+        </w:rPr>
+        <w:t xml:space="preserve"> </w:t>
       </w:r>
       <w:bookmarkStart w:id="0" w:name="_GoBack"/>
       <w:bookmarkEnd w:id="0"/>
+      <w:r>
+        <w:rPr>
+          <w:lang w:val="en-US"/>
+        </w:rPr>
+        <w:t>the vector friends</w:t>
+      </w:r>
+    </w:p>
+    <w:p>
+      <w:pPr>
+        <w:pStyle w:val="ListParagraph"/>
+        <w:numPr>
+          <w:ilvl w:val="0"/>
+          <w:numId w:val="1"/>
+        </w:numPr>
+        <w:rPr>
+          <w:lang w:val="en-US"/>
+        </w:rPr>
+      </w:pPr>
+      <w:r>
+        <w:rPr>
+          <w:lang w:val="en-US"/>
+        </w:rPr>
+        <w:t>Using the dataset iris by running the command data(iris) from your console, t</w:t>
+      </w:r>
+      <w:r>
+        <w:rPr>
+          <w:lang w:val="en-US"/>
+        </w:rPr>
+        <w:t xml:space="preserve">abulate the </w:t>
+      </w:r>
+      <w:proofErr w:type="spellStart"/>
+      <w:r>
+        <w:rPr>
+          <w:lang w:val="en-US"/>
+        </w:rPr>
+        <w:t>Sepal.</w:t>
+      </w:r>
+      <w:r>
+        <w:rPr>
+          <w:lang w:val="en-US"/>
+        </w:rPr>
+        <w:t>Width</w:t>
+      </w:r>
+      <w:proofErr w:type="spellEnd"/>
+      <w:r>
+        <w:rPr>
+          <w:lang w:val="en-US"/>
+        </w:rPr>
+        <w:t xml:space="preserve"> for each Species from this dataset</w:t>
+      </w:r>
+    </w:p>
+    <w:p>
+      <w:pPr>
+        <w:pStyle w:val="ListParagraph"/>
+        <w:numPr>
+          <w:ilvl w:val="0"/>
+          <w:numId w:val="1"/>
+        </w:numPr>
+        <w:rPr>
+          <w:lang w:val="en-US"/>
+        </w:rPr>
+      </w:pPr>
+      <w:r>
+        <w:rPr>
+          <w:lang w:val="en-US"/>
+        </w:rPr>
+        <w:t>Create a new variable</w:t>
+      </w:r>
+      <w:r>
+        <w:rPr>
+          <w:lang w:val="en-US"/>
+        </w:rPr>
+        <w:t>/object</w:t>
+      </w:r>
+      <w:r>
+        <w:rPr>
+          <w:lang w:val="en-US"/>
+        </w:rPr>
+        <w:t xml:space="preserve"> 'b' with value 1947.0</w:t>
+      </w:r>
+      <w:r>
+        <w:rPr>
+          <w:lang w:val="en-US"/>
+        </w:rPr>
+        <w:t>, what is the square root of b?</w:t>
+      </w:r>
+    </w:p>
+    <w:p>
+      <w:pPr>
+        <w:pStyle w:val="ListParagraph"/>
+        <w:numPr>
+          <w:ilvl w:val="0"/>
+          <w:numId w:val="1"/>
+        </w:numPr>
+        <w:rPr>
+          <w:lang w:val="en-US"/>
+        </w:rPr>
+      </w:pPr>
+      <w:r>
+        <w:rPr>
+          <w:lang w:val="en-US"/>
+        </w:rPr>
+        <w:t>At this stage of your work space, how many objects are present in your R console (Hint. Use the command ls ())</w:t>
+      </w:r>
+    </w:p>
+    <w:p>
+      <w:pPr>
+        <w:pStyle w:val="ListParagraph"/>
+        <w:numPr>
+          <w:ilvl w:val="0"/>
+          <w:numId w:val="1"/>
+        </w:numPr>
+        <w:rPr>
+          <w:lang w:val="en-US"/>
+        </w:rPr>
+      </w:pPr>
+      <w:r>
+        <w:rPr>
+          <w:lang w:val="en-US"/>
+        </w:rPr>
+        <w:t>Remove objects ‘b; and ‘cars’, how many objects are left in your workspace?</w:t>
+      </w:r>
+    </w:p>
+    <w:p>
+      <w:pPr>
+        <w:pStyle w:val="ListParagraph"/>
+        <w:numPr>
+          <w:ilvl w:val="0"/>
+          <w:numId w:val="1"/>
+        </w:numPr>
+        <w:rPr>
+          <w:lang w:val="en-US"/>
+        </w:rPr>
+      </w:pPr>
+      <w:r>
+        <w:rPr>
+          <w:lang w:val="en-US"/>
+        </w:rPr>
+        <w:t xml:space="preserve">Use the dataset </w:t>
+      </w:r>
+      <w:proofErr w:type="spellStart"/>
+      <w:r>
+        <w:rPr>
+          <w:lang w:val="en-US"/>
+        </w:rPr>
+        <w:t>UCBAdmissions</w:t>
+      </w:r>
+      <w:proofErr w:type="spellEnd"/>
+      <w:r>
+        <w:rPr>
+          <w:lang w:val="en-US"/>
+        </w:rPr>
+        <w:t xml:space="preserve"> – (</w:t>
+      </w:r>
+      <w:r>
+        <w:rPr>
+          <w:lang w:val="en-US"/>
+        </w:rPr>
+        <w:t>Student Admissions at UC Berkeley</w:t>
+      </w:r>
+      <w:r>
+        <w:rPr>
+          <w:lang w:val="en-US"/>
+        </w:rPr>
+        <w:t xml:space="preserve">) </w:t>
+      </w:r>
+      <w:r>
+        <w:rPr>
+          <w:lang w:val="en-US"/>
+        </w:rPr>
+        <w:t>by running the command data(</w:t>
+      </w:r>
+      <w:proofErr w:type="spellStart"/>
+      <w:r>
+        <w:rPr>
+          <w:lang w:val="en-US"/>
+        </w:rPr>
+        <w:t>UCBAdmissions</w:t>
+      </w:r>
+      <w:proofErr w:type="spellEnd"/>
+      <w:r>
+        <w:rPr>
+          <w:lang w:val="en-US"/>
+        </w:rPr>
+        <w:t>) in your R console and answer the following questions</w:t>
+      </w:r>
+    </w:p>
+    <w:p>
+      <w:pPr>
+        <w:pStyle w:val="ListParagraph"/>
+        <w:numPr>
+          <w:ilvl w:val="0"/>
+          <w:numId w:val="5"/>
+        </w:numPr>
+        <w:rPr>
+          <w:lang w:val="en-US"/>
+        </w:rPr>
+      </w:pPr>
+      <w:r>
+        <w:rPr>
+          <w:lang w:val="en-US"/>
+        </w:rPr>
+        <w:t>What are the variable names of the dataset? Can you name them?</w:t>
+      </w:r>
+    </w:p>
+    <w:p>
+      <w:pPr>
+        <w:pStyle w:val="ListParagraph"/>
+        <w:numPr>
+          <w:ilvl w:val="0"/>
+          <w:numId w:val="5"/>
+        </w:numPr>
+        <w:rPr>
+          <w:lang w:val="en-US"/>
+        </w:rPr>
+      </w:pPr>
+      <w:r>
+        <w:rPr>
+          <w:lang w:val="en-US"/>
+        </w:rPr>
+        <w:t>What is the proportion of male students that were admitted?</w:t>
+      </w:r>
     </w:p>
     <w:p>
       <w:pPr>
